--- a/Reports/2016_04/Team_Michigan_SecondQtr_2016_Report_MR.docx
+++ b/Reports/2016_04/Team_Michigan_SecondQtr_2016_Report_MR.docx
@@ -508,36 +508,32 @@
       </w:pPr>
     </w:p>
     <w:p>
-      <w:commentRangeStart w:id="0"/>
       <w:r>
         <w:rPr>
           <w:b/>
         </w:rPr>
-        <w:t>Aim</w:t>
-      </w:r>
-      <w:commentRangeEnd w:id="0"/>
-      <w:r>
-        <w:rPr>
-          <w:rStyle w:val="CommentReference"/>
-        </w:rPr>
-        <w:commentReference w:id="0"/>
-      </w:r>
-      <w:r>
-        <w:rPr>
-          <w:b/>
-        </w:rPr>
-        <w:t xml:space="preserve"> 2:</w:t>
+        <w:t>Aim 2:</w:t>
       </w:r>
       <w:r>
         <w:t xml:space="preserve"> </w:t>
       </w:r>
-      <w:r>
-        <w:t>With respect to Aim 2, our com</w:t>
-      </w:r>
-      <w:bookmarkStart w:id="1" w:name="_GoBack"/>
-      <w:bookmarkEnd w:id="1"/>
-      <w:r>
-        <w:t xml:space="preserve">pleted genome scale flux balance model of </w:t>
+      <w:del w:id="0" w:author="Administrator" w:date="2016-04-08T08:55:00Z">
+        <w:r>
+          <w:delText>With respect to</w:delText>
+        </w:r>
+      </w:del>
+      <w:del w:id="1" w:author="Administrator" w:date="2016-04-08T08:56:00Z">
+        <w:r>
+          <w:delText xml:space="preserve"> Aim 2, o</w:delText>
+        </w:r>
+      </w:del>
+      <w:ins w:id="2" w:author="Administrator" w:date="2016-04-08T08:56:00Z">
+        <w:r>
+          <w:t>O</w:t>
+        </w:r>
+      </w:ins>
+      <w:r>
+        <w:t xml:space="preserve">ur completed genome scale flux balance model of </w:t>
       </w:r>
       <w:r>
         <w:rPr>
@@ -545,56 +541,226 @@
         </w:rPr>
         <w:t xml:space="preserve">M. maripaludis </w:t>
       </w:r>
-      <w:r>
-        <w:t xml:space="preserve">predicts gene knockout lethality with 90% accuracy and, based on our new growth yield data, can predict growth yields within 20% error over a range of growth rates. Having reached our first two milestones, we focused on strain designs, testing several proposed manual designs and not yet finding any that were </w:t>
-      </w:r>
-      <w:r>
-        <w:lastRenderedPageBreak/>
-        <w:t xml:space="preserve">predicted to be both </w:t>
-      </w:r>
-      <w:proofErr w:type="spellStart"/>
-      <w:r>
-        <w:t>stoichiometrically</w:t>
-      </w:r>
-      <w:proofErr w:type="spellEnd"/>
-      <w:r>
-        <w:t xml:space="preserve"> and energetically feasible.  So, this work continues.  We also are working on some implementation challenges with a more global optimization approach that we hope to have solved within the next month (we aren’t quite sure where the error is yet). Following a period of difficulty using our original strain design algorithm, we have recently switched to using a </w:t>
-      </w:r>
-      <w:proofErr w:type="spellStart"/>
-      <w:r>
-        <w:t>Kbase</w:t>
-      </w:r>
-      <w:proofErr w:type="spellEnd"/>
-      <w:r>
-        <w:t xml:space="preserve"> implementation, a change that should immediately aid us with our designs. We also used our model to hypothesize about the activity of the </w:t>
-      </w:r>
-      <w:proofErr w:type="spellStart"/>
-      <w:r>
-        <w:t>Eha</w:t>
-      </w:r>
-      <w:proofErr w:type="spellEnd"/>
-      <w:r>
-        <w:t>/</w:t>
-      </w:r>
-      <w:proofErr w:type="spellStart"/>
-      <w:r>
-        <w:t>Ehb</w:t>
-      </w:r>
-      <w:proofErr w:type="spellEnd"/>
-      <w:r>
-        <w:t xml:space="preserve"> hydrogenases and predict that these anaplerotic reactions should be overexpressed or supplemented with another hydrogenase in order to achieve </w:t>
-      </w:r>
-      <w:proofErr w:type="spellStart"/>
-      <w:r>
-        <w:t>methanotrophic</w:t>
-      </w:r>
-      <w:proofErr w:type="spellEnd"/>
-      <w:r>
-        <w:t xml:space="preserve"> growth.</w:t>
-      </w:r>
-      <w:r>
-        <w:t xml:space="preserve"> </w:t>
-      </w:r>
+      <w:ins w:id="3" w:author="Administrator" w:date="2016-04-08T08:56:00Z">
+        <w:r>
+          <w:t xml:space="preserve">has already reached its accuracy targets for </w:t>
+        </w:r>
+      </w:ins>
+      <w:r>
+        <w:t>predict</w:t>
+      </w:r>
+      <w:ins w:id="4" w:author="Administrator" w:date="2016-04-08T08:56:00Z">
+        <w:r>
+          <w:t>ing</w:t>
+        </w:r>
+      </w:ins>
+      <w:del w:id="5" w:author="Administrator" w:date="2016-04-08T08:56:00Z">
+        <w:r>
+          <w:delText>s</w:delText>
+        </w:r>
+      </w:del>
+      <w:r>
+        <w:t xml:space="preserve"> gene knockout lethality </w:t>
+      </w:r>
+      <w:ins w:id="6" w:author="Administrator" w:date="2016-04-08T08:56:00Z">
+        <w:r>
+          <w:t xml:space="preserve">and growth yields over a range of methane secretion rates. </w:t>
+        </w:r>
+      </w:ins>
+      <w:ins w:id="7" w:author="Administrator" w:date="2016-04-08T08:58:00Z">
+        <w:r>
+          <w:t xml:space="preserve">Moreover, we have previously reported that adding a </w:t>
+        </w:r>
+        <w:proofErr w:type="spellStart"/>
+        <w:r>
+          <w:t>ferredoxin</w:t>
+        </w:r>
+        <w:proofErr w:type="gramStart"/>
+        <w:r>
+          <w:t>:hydrogen</w:t>
+        </w:r>
+        <w:proofErr w:type="spellEnd"/>
+        <w:proofErr w:type="gramEnd"/>
+        <w:r>
+          <w:t xml:space="preserve"> oxidoreductase allows us to predict </w:t>
+        </w:r>
+        <w:proofErr w:type="spellStart"/>
+        <w:r>
+          <w:t>stoichiometrically</w:t>
+        </w:r>
+        <w:proofErr w:type="spellEnd"/>
+        <w:r>
+          <w:t xml:space="preserve"> feasible conversion of </w:t>
+        </w:r>
+        <w:r>
+          <w:lastRenderedPageBreak/>
+          <w:t xml:space="preserve">methane to methanol. </w:t>
+        </w:r>
+      </w:ins>
+      <w:ins w:id="8" w:author="Administrator" w:date="2016-04-08T08:56:00Z">
+        <w:r>
+          <w:t xml:space="preserve">The remaining challenge is to use our model to predict </w:t>
+        </w:r>
+      </w:ins>
+      <w:ins w:id="9" w:author="Administrator" w:date="2016-04-08T08:59:00Z">
+        <w:r>
+          <w:t>energetically</w:t>
+        </w:r>
+      </w:ins>
+      <w:ins w:id="10" w:author="Administrator" w:date="2016-04-08T08:56:00Z">
+        <w:r>
+          <w:t xml:space="preserve"> feasible </w:t>
+        </w:r>
+      </w:ins>
+      <w:ins w:id="11" w:author="Administrator" w:date="2016-04-08T08:59:00Z">
+        <w:r>
+          <w:t>methane oxidation via the addition of reduction pathways</w:t>
+        </w:r>
+      </w:ins>
+      <w:ins w:id="12" w:author="Administrator" w:date="2016-04-08T08:56:00Z">
+        <w:r>
+          <w:t>. In the past quarter, we</w:t>
+        </w:r>
+      </w:ins>
+      <w:ins w:id="13" w:author="Administrator" w:date="2016-04-08T08:59:00Z">
+        <w:r>
+          <w:t xml:space="preserve"> addressed this challenge by simulating methan</w:t>
+        </w:r>
+      </w:ins>
+      <w:ins w:id="14" w:author="Administrator" w:date="2016-04-08T09:00:00Z">
+        <w:r>
+          <w:t>e oxidation in concert with three different reduction pathways commonly found in nature: sulfate reduction to sulfide, nitrate reduction to nitrite, and ferric</w:t>
+        </w:r>
+      </w:ins>
+      <w:ins w:id="15" w:author="Administrator" w:date="2016-04-08T09:01:00Z">
+        <w:r>
+          <w:t xml:space="preserve"> ion</w:t>
+        </w:r>
+      </w:ins>
+      <w:ins w:id="16" w:author="Administrator" w:date="2016-04-08T09:00:00Z">
+        <w:r>
+          <w:t xml:space="preserve"> reduction to ferrous ions. </w:t>
+        </w:r>
+      </w:ins>
+      <w:ins w:id="17" w:author="Administrator" w:date="2016-04-08T09:01:00Z">
+        <w:r>
+          <w:t xml:space="preserve">Based upon these simulations, we predicted only nitrate reduction to be both </w:t>
+        </w:r>
+        <w:proofErr w:type="spellStart"/>
+        <w:r>
+          <w:t>stoichiometrically</w:t>
+        </w:r>
+        <w:proofErr w:type="spellEnd"/>
+        <w:r>
+          <w:t xml:space="preserve"> and energetically feasible for coupling to methane oxidation. Our model suggests that at standard 1 mM metabolite effective concentrations, </w:t>
+        </w:r>
+        <w:proofErr w:type="gramStart"/>
+        <w:r>
+          <w:t xml:space="preserve">0.66 </w:t>
+        </w:r>
+        <w:proofErr w:type="spellStart"/>
+        <w:r>
+          <w:t>mol</w:t>
+        </w:r>
+        <w:proofErr w:type="spellEnd"/>
+        <w:r>
+          <w:t xml:space="preserve"> NO</w:t>
+        </w:r>
+        <w:r>
+          <w:rPr>
+            <w:vertAlign w:val="subscript"/>
+            <w:rPrChange w:id="18" w:author="Administrator" w:date="2016-04-08T09:03:00Z">
+              <w:rPr/>
+            </w:rPrChange>
+          </w:rPr>
+          <w:t>3</w:t>
+        </w:r>
+      </w:ins>
+      <w:ins w:id="19" w:author="Administrator" w:date="2016-04-08T09:03:00Z">
+        <w:r>
+          <w:rPr>
+            <w:vertAlign w:val="subscript"/>
+          </w:rPr>
+          <w:t xml:space="preserve"> </w:t>
+        </w:r>
+        <w:r>
+          <w:rPr>
+            <w:rPrChange w:id="20" w:author="Administrator" w:date="2016-04-08T09:04:00Z">
+              <w:rPr>
+                <w:vertAlign w:val="subscript"/>
+              </w:rPr>
+            </w:rPrChange>
+          </w:rPr>
+          <w:t>reduced</w:t>
+        </w:r>
+      </w:ins>
+      <w:proofErr w:type="gramEnd"/>
+      <w:ins w:id="21" w:author="Administrator" w:date="2016-04-08T09:01:00Z">
+        <w:r>
+          <w:t>/</w:t>
+        </w:r>
+        <w:proofErr w:type="spellStart"/>
+        <w:r>
+          <w:t>mol</w:t>
+        </w:r>
+        <w:proofErr w:type="spellEnd"/>
+        <w:r>
+          <w:t xml:space="preserve"> CH</w:t>
+        </w:r>
+        <w:r>
+          <w:rPr>
+            <w:vertAlign w:val="subscript"/>
+            <w:rPrChange w:id="22" w:author="Administrator" w:date="2016-04-08T09:03:00Z">
+              <w:rPr/>
+            </w:rPrChange>
+          </w:rPr>
+          <w:t>4</w:t>
+        </w:r>
+      </w:ins>
+      <w:ins w:id="23" w:author="Administrator" w:date="2016-04-08T09:03:00Z">
+        <w:r>
+          <w:rPr>
+            <w:vertAlign w:val="subscript"/>
+          </w:rPr>
+          <w:t xml:space="preserve"> </w:t>
+        </w:r>
+        <w:r>
+          <w:rPr>
+            <w:rPrChange w:id="24" w:author="Administrator" w:date="2016-04-08T09:03:00Z">
+              <w:rPr>
+                <w:vertAlign w:val="subscript"/>
+              </w:rPr>
+            </w:rPrChange>
+          </w:rPr>
+          <w:t>oxidized</w:t>
+        </w:r>
+      </w:ins>
+      <w:ins w:id="25" w:author="Administrator" w:date="2016-04-08T08:56:00Z">
+        <w:r>
+          <w:t xml:space="preserve"> </w:t>
+        </w:r>
+      </w:ins>
+      <w:r>
+        <w:t>w</w:t>
+      </w:r>
+      <w:ins w:id="26" w:author="Administrator" w:date="2016-04-08T09:03:00Z">
+        <w:r>
+          <w:t xml:space="preserve">ould be sufficient to drive </w:t>
+        </w:r>
+      </w:ins>
+      <w:ins w:id="27" w:author="Administrator" w:date="2016-04-08T09:04:00Z">
+        <w:r>
+          <w:t xml:space="preserve">our desired conversion. </w:t>
+        </w:r>
+      </w:ins>
+      <w:del w:id="28" w:author="Administrator" w:date="2016-04-08T09:04:00Z">
+        <w:r>
+          <w:delText>ith 90% accuracy and, based on our new growth yield data, can predict growth yields within 20% error over a range of growth rates. Having reached our first two milestones, we focused on strain designs, testing several proposed manual designs and not yet finding any that were predicted to be both stoichiometrically and energetically feasible.  So, this work continues.  We also are working on some implementation challenges with a more global optimization approach that we hope to have solved within the next month (we aren’t quite sure where the error is yet). Following a period of difficulty using our original strain design algorithm, we have recently switched to using a Kbase implementation, a change that should immediately aid us with our designs. We also used our model to hypothesize about the activity of the Eha/Ehb hydrogenases and predict that these anaplerotic reactions should be overexpressed or supplemented with another hydrogenase in order to achieve methanotrophic growth.</w:delText>
+        </w:r>
+        <w:r>
+          <w:delText xml:space="preserve"> </w:delText>
+        </w:r>
+      </w:del>
     </w:p>
     <w:p>
       <w:r>
@@ -1147,6 +1313,7 @@
     </w:p>
     <w:p>
       <w:r>
+        <w:lastRenderedPageBreak/>
         <w:t>W</w:t>
       </w:r>
       <w:r>
@@ -1243,7 +1410,6 @@
                 <w:b/>
                 <w:bCs/>
               </w:rPr>
-              <w:lastRenderedPageBreak/>
               <w:t>WBS</w:t>
             </w:r>
           </w:p>
@@ -2229,6 +2395,7 @@
               <w:ind w:firstLine="0"/>
             </w:pPr>
             <w:r>
+              <w:lastRenderedPageBreak/>
               <w:t>M1.12</w:t>
             </w:r>
           </w:p>
@@ -2439,11 +2606,7 @@
               <w:ind w:firstLine="0"/>
             </w:pPr>
             <w:r>
-              <w:t xml:space="preserve">100% </w:t>
-            </w:r>
-            <w:r>
-              <w:lastRenderedPageBreak/>
-              <w:t>complete</w:t>
+              <w:t>100% complete</w:t>
             </w:r>
           </w:p>
         </w:tc>
@@ -2480,18 +2643,7 @@
                 <w:bCs/>
                 <w:color w:val="000000"/>
               </w:rPr>
-              <w:lastRenderedPageBreak/>
-              <w:t xml:space="preserve">Build draft genome scale flux balance and core metabolic </w:t>
-            </w:r>
-            <w:r>
-              <w:rPr>
-                <w:rFonts w:eastAsia="Times New Roman"/>
-                <w:b/>
-                <w:bCs/>
-                <w:color w:val="000000"/>
-              </w:rPr>
-              <w:lastRenderedPageBreak/>
-              <w:t xml:space="preserve">flux models for </w:t>
+              <w:t xml:space="preserve">Build draft genome scale flux balance and core metabolic flux models for </w:t>
             </w:r>
             <w:r>
               <w:rPr>
@@ -2589,7 +2741,6 @@
               <w:ind w:firstLine="0"/>
             </w:pPr>
             <w:r>
-              <w:lastRenderedPageBreak/>
               <w:t>M2.3</w:t>
             </w:r>
           </w:p>
@@ -2721,16 +2872,16 @@
             <w:pPr>
               <w:ind w:firstLine="0"/>
             </w:pPr>
-            <w:commentRangeStart w:id="2"/>
+            <w:commentRangeStart w:id="29"/>
             <w:r>
               <w:t>M2</w:t>
             </w:r>
-            <w:commentRangeEnd w:id="2"/>
+            <w:commentRangeEnd w:id="29"/>
             <w:r>
               <w:rPr>
                 <w:rStyle w:val="CommentReference"/>
               </w:rPr>
-              <w:commentReference w:id="2"/>
+              <w:commentReference w:id="29"/>
             </w:r>
             <w:r>
               <w:t>.4</w:t>
@@ -2816,52 +2967,55 @@
               </w:rPr>
               <w:t xml:space="preserve">Deliver top 5-10 strain design predictions based on methanol yield to team for implementation. </w:t>
             </w:r>
-            <w:r>
-              <w:t xml:space="preserve">We have tested several more designs that </w:t>
-            </w:r>
-            <w:proofErr w:type="spellStart"/>
-            <w:r>
-              <w:t>stoichiometrically</w:t>
-            </w:r>
-            <w:proofErr w:type="spellEnd"/>
-            <w:r>
-              <w:t xml:space="preserve"> allow reverse methanogenesis, but do not appear to be energetically realistic based on additional calculations.  So, we continue to search for better designs. We have switched tools, from </w:t>
-            </w:r>
-            <w:proofErr w:type="spellStart"/>
-            <w:r>
-              <w:t>SimOptStrain</w:t>
-            </w:r>
-            <w:proofErr w:type="spellEnd"/>
-            <w:r>
-              <w:t xml:space="preserve"> to </w:t>
-            </w:r>
-            <w:proofErr w:type="spellStart"/>
-            <w:r>
-              <w:t>Kbase</w:t>
-            </w:r>
-            <w:proofErr w:type="spellEnd"/>
-            <w:r>
-              <w:t xml:space="preserve">, which should reduce the scale of the strain design problem and allow us to generate our designs more quickly now. We have also investigated the </w:t>
-            </w:r>
-            <w:proofErr w:type="spellStart"/>
-            <w:r>
-              <w:t>Eha</w:t>
-            </w:r>
-            <w:proofErr w:type="spellEnd"/>
-            <w:r>
-              <w:t>/</w:t>
-            </w:r>
-            <w:proofErr w:type="spellStart"/>
-            <w:r>
-              <w:t>Ehb</w:t>
-            </w:r>
-            <w:proofErr w:type="spellEnd"/>
-            <w:r>
-              <w:t xml:space="preserve"> hydrogenases with our model and hypothesized they can only function in anaplerotic fashion. Adhering to this hypothesis, we predict that successful reverse methanogenesis depends on adding a fully-functional hydrogenase to our organism rather than just an anaplerotic one.</w:t>
-            </w:r>
-            <w:r>
-              <w:t xml:space="preserve">  </w:t>
-            </w:r>
+            <w:del w:id="30" w:author="Administrator" w:date="2016-04-08T11:14:00Z">
+              <w:r>
+                <w:delText xml:space="preserve">We </w:delText>
+              </w:r>
+            </w:del>
+            <w:ins w:id="31" w:author="Administrator" w:date="2016-04-08T11:14:00Z">
+              <w:r>
+                <w:t xml:space="preserve">After testing multiple possible electron sinks, simulations with our model have suggested that nitrate reduction to nitrite could feasibly couple to methane oxidation, provided that a </w:t>
+              </w:r>
+              <w:proofErr w:type="spellStart"/>
+              <w:r>
+                <w:t>ferredoxin:hydrogen</w:t>
+              </w:r>
+              <w:proofErr w:type="spellEnd"/>
+              <w:r>
+                <w:t xml:space="preserve"> oxidoreductase is also added to the organism. Other reduction pathways </w:t>
+              </w:r>
+            </w:ins>
+            <w:ins w:id="32" w:author="Administrator" w:date="2016-04-08T11:18:00Z">
+              <w:r>
+                <w:t xml:space="preserve">commonly found in </w:t>
+              </w:r>
+              <w:proofErr w:type="spellStart"/>
+              <w:r>
+                <w:t>methanotrophic</w:t>
+              </w:r>
+              <w:proofErr w:type="spellEnd"/>
+              <w:r>
+                <w:t xml:space="preserve"> consortia </w:t>
+              </w:r>
+            </w:ins>
+            <w:ins w:id="33" w:author="Administrator" w:date="2016-04-08T11:14:00Z">
+              <w:r>
+                <w:t>were predicted as infeasible, thus our next step will be to push beyond</w:t>
+              </w:r>
+            </w:ins>
+            <w:ins w:id="34" w:author="Administrator" w:date="2016-04-08T11:18:00Z">
+              <w:r>
+                <w:t xml:space="preserve"> these previously observed pathways to predict additional feasible strain designs.</w:t>
+              </w:r>
+            </w:ins>
+            <w:del w:id="35" w:author="Administrator" w:date="2016-04-08T11:19:00Z">
+              <w:r>
+                <w:delText>have tested several more designs that stoichiometrically allow reverse methanogenesis, but do not appear to be energetically realistic based on additional calculations.  So, we continue to search for better designs. We have switched tools, from SimOptStrain to Kbase, which should reduce the scale of the strain design problem and allow us to generate our designs more quickly now. We have also investigated the Eha/Ehb hydrogenases with our model and hypothesized they can only function in anaplerotic fashion. Adhering to this hypothesis, we predict that successful reverse methanogenesis depends on adding a fully-functional hydrogenase to our organism rather than just an anaplerotic one.</w:delText>
+              </w:r>
+              <w:r>
+                <w:delText xml:space="preserve">  </w:delText>
+              </w:r>
+            </w:del>
           </w:p>
         </w:tc>
       </w:tr>
@@ -3027,7 +3181,15 @@
                 <w:rFonts w:eastAsia="Times New Roman"/>
                 <w:color w:val="000000"/>
               </w:rPr>
-              <w:t>methyl-SCoM</w:t>
+              <w:t>methyl-</w:t>
+            </w:r>
+            <w:r>
+              <w:rPr>
+                <w:rFonts w:eastAsia="Times New Roman"/>
+                <w:color w:val="000000"/>
+              </w:rPr>
+              <w:lastRenderedPageBreak/>
+              <w:t>SCoM</w:t>
             </w:r>
             <w:proofErr w:type="gramStart"/>
             <w:r>
@@ -3214,6 +3376,7 @@
               <w:ind w:firstLine="0"/>
             </w:pPr>
             <w:r>
+              <w:lastRenderedPageBreak/>
               <w:t>M4.2</w:t>
             </w:r>
           </w:p>
@@ -3509,7 +3672,6 @@
               <w:jc w:val="left"/>
             </w:pPr>
             <w:r>
-              <w:lastRenderedPageBreak/>
               <w:t>M5.8.</w:t>
             </w:r>
           </w:p>
@@ -4142,6 +4304,7 @@
         <w:rPr>
           <w:b/>
         </w:rPr>
+        <w:lastRenderedPageBreak/>
         <w:t xml:space="preserve">M1.3 and M1.4. </w:t>
       </w:r>
       <w:r>
@@ -4250,11 +4413,7 @@
         <w:t>M. maripaludis</w:t>
       </w:r>
       <w:r>
-        <w:t xml:space="preserve"> expressing the methanol methyltransferase genes.  We are </w:t>
-      </w:r>
-      <w:r>
-        <w:lastRenderedPageBreak/>
-        <w:t xml:space="preserve">obtaining cultures of </w:t>
+        <w:t xml:space="preserve"> expressing the methanol methyltransferase genes.  We are obtaining cultures of </w:t>
       </w:r>
       <w:proofErr w:type="spellStart"/>
       <w:r>
@@ -4335,25 +4494,11 @@
       <w:pPr>
         <w:ind w:firstLine="0"/>
       </w:pPr>
-      <w:commentRangeStart w:id="3"/>
       <w:r>
         <w:rPr>
           <w:b/>
         </w:rPr>
-        <w:t xml:space="preserve">Milestones </w:t>
-      </w:r>
-      <w:commentRangeEnd w:id="3"/>
-      <w:r>
-        <w:rPr>
-          <w:rStyle w:val="CommentReference"/>
-        </w:rPr>
-        <w:commentReference w:id="3"/>
-      </w:r>
-      <w:r>
-        <w:rPr>
-          <w:b/>
-        </w:rPr>
-        <w:t>2.x</w:t>
+        <w:t>Milestones 2.x</w:t>
       </w:r>
     </w:p>
     <w:p>
@@ -4429,7 +4574,20 @@
             </w:r>
             <w:proofErr w:type="gramEnd"/>
             <w:r>
-              <w:t xml:space="preserve"> curation. In this quarter, we completed chemostat growth experiments to re-measure dry cell weight versus optical density and gathered methane secretion data at a variety of dilution rates. Using these data, we trained and tested our model’s ATP maintenance parameters, demonstrating our model’s ability to robustly predict measured growth yields within or close to the 95% confidence interval across a</w:t>
+              <w:t xml:space="preserve"> curation. </w:t>
+            </w:r>
+            <w:ins w:id="36" w:author="Administrator" w:date="2016-04-08T11:20:00Z">
+              <w:r>
+                <w:t>In the previous quarter, we also described our</w:t>
+              </w:r>
+            </w:ins>
+            <w:del w:id="37" w:author="Administrator" w:date="2016-04-08T11:21:00Z">
+              <w:r>
+                <w:delText>In this quarter, we completed chemostat growth experiments to re-measure dry cell weight versus optical density and gathered methane secretion data at a variety of dilution rates. Using these data, we trained and tested our model’s ATP maintenance parameters, demonstrating our</w:delText>
+              </w:r>
+            </w:del>
+            <w:r>
+              <w:t xml:space="preserve"> model’s ability to robustly predict measured growth yields within or close to the 95% confidence interval across a</w:t>
             </w:r>
           </w:p>
         </w:tc>
@@ -4531,7 +4689,7 @@
                               <a14:shadowObscured xmlns:a14="http://schemas.microsoft.com/office/drawing/2010/main"/>
                             </a:ext>
                             <a:ext uri="{FAA26D3D-D897-4be2-8F04-BA451C77F1D7}">
-                              <ma14:placeholderFlag xmlns:ma14="http://schemas.microsoft.com/office/mac/drawingml/2011/main" xmlns:w="http://schemas.openxmlformats.org/wordprocessingml/2006/main" xmlns:w10="urn:schemas-microsoft-com:office:word" xmlns:v="urn:schemas-microsoft-com:vml" xmlns:o="urn:schemas-microsoft-com:office:office" xmlns:mv="urn:schemas-microsoft-com:mac:vml" xmlns:mo="http://schemas.microsoft.com/office/mac/office/2008/main" xmlns=""/>
+                              <ma14:placeholderFlag xmlns="" xmlns:mo="http://schemas.microsoft.com/office/mac/office/2008/main" xmlns:mv="urn:schemas-microsoft-com:mac:vml" xmlns:o="urn:schemas-microsoft-com:office:office" xmlns:v="urn:schemas-microsoft-com:vml" xmlns:w10="urn:schemas-microsoft-com:office:word" xmlns:w="http://schemas.openxmlformats.org/wordprocessingml/2006/main" xmlns:ma14="http://schemas.microsoft.com/office/mac/drawingml/2011/main"/>
                             </a:ext>
                           </a:extLst>
                         </pic:spPr>
@@ -4561,15 +4719,62 @@
         <w:t xml:space="preserve"> of methane evolution rates (Fig. 2).</w:t>
       </w:r>
       <w:r>
-        <w:t xml:space="preserve"> This growth yield validation falls well within our goal of &lt;20% prediction error and our use of leave one out cross validation ensured that we minimized overfitting our model.</w:t>
-      </w:r>
+        <w:t xml:space="preserve"> This growth yield validation falls well within our goal of &lt;20% prediction error and</w:t>
+      </w:r>
+      <w:ins w:id="38" w:author="Administrator" w:date="2016-04-08T11:21:00Z">
+        <w:r>
+          <w:t xml:space="preserve">, together with our previously described knockout validation data, demonstrates the high quality of our model. </w:t>
+        </w:r>
+      </w:ins>
+      <w:del w:id="39" w:author="Administrator" w:date="2016-04-08T11:21:00Z">
+        <w:r>
+          <w:delText xml:space="preserve"> our use of leave one out cross validation ensured that we minimized overfitting our model.</w:delText>
+        </w:r>
+      </w:del>
     </w:p>
     <w:p>
       <w:pPr>
         <w:ind w:firstLine="720"/>
-      </w:pPr>
-      <w:r>
-        <w:t>Our predictions for strain designs have been less successful thus far, though we have reason to believe this will soon change. After demonstrating that adding a ferredoxin</w:t>
+        <w:rPr>
+          <w:ins w:id="40" w:author="Administrator" w:date="2016-04-08T11:43:00Z"/>
+        </w:rPr>
+      </w:pPr>
+      <w:del w:id="41" w:author="Administrator" w:date="2016-04-08T11:22:00Z">
+        <w:r>
+          <w:lastRenderedPageBreak/>
+          <w:delText xml:space="preserve">Our </w:delText>
+        </w:r>
+      </w:del>
+      <w:ins w:id="42" w:author="Administrator" w:date="2016-04-08T11:22:00Z">
+        <w:r>
+          <w:t xml:space="preserve"> </w:t>
+        </w:r>
+      </w:ins>
+      <w:del w:id="43" w:author="Administrator" w:date="2016-04-08T11:22:00Z">
+        <w:r>
+          <w:delText>predictions for strain designs have been less successful thus far, though we have reason to believe this will soon change. After</w:delText>
+        </w:r>
+      </w:del>
+      <w:ins w:id="44" w:author="Administrator" w:date="2016-04-08T11:22:00Z">
+        <w:r>
+          <w:t>Having already</w:t>
+        </w:r>
+      </w:ins>
+      <w:r>
+        <w:t xml:space="preserve"> demonstrat</w:t>
+      </w:r>
+      <w:del w:id="45" w:author="Administrator" w:date="2016-04-08T11:22:00Z">
+        <w:r>
+          <w:delText>ing</w:delText>
+        </w:r>
+      </w:del>
+      <w:ins w:id="46" w:author="Administrator" w:date="2016-04-08T11:22:00Z">
+        <w:r>
+          <w:t>ed</w:t>
+        </w:r>
+      </w:ins>
+      <w:r>
+        <w:t xml:space="preserve"> that adding a ferredoxin</w:t>
       </w:r>
       <w:proofErr w:type="gramStart"/>
       <w:r>
@@ -4591,122 +4796,434 @@
       </w:r>
       <w:proofErr w:type="spellEnd"/>
       <w:r>
-        <w:t xml:space="preserve"> but not energetically enable reverse methanogenesis, we tested hypothetical additions to our solution. Unfortunately, designs using nitrate reduction with a variety of cofactors (NAD, NADP, ferredoxin, hydrogen) fell beneath the threshold of energetic feasibility. Alternatively, we attempted to use a design that uses </w:t>
-      </w:r>
-      <w:proofErr w:type="spellStart"/>
-      <w:r>
-        <w:t>thiol</w:t>
-      </w:r>
+        <w:t xml:space="preserve"> but not energetically enable reverse methanogenesis, we tested hypothetical additions to our solution. </w:t>
+      </w:r>
+      <w:ins w:id="47" w:author="Administrator" w:date="2016-04-08T11:23:00Z">
+        <w:r>
+          <w:t xml:space="preserve">Namely, we tested 3 reduction pathways previously found in </w:t>
+        </w:r>
+        <w:proofErr w:type="spellStart"/>
+        <w:r>
+          <w:t>methanotrophic</w:t>
+        </w:r>
+        <w:proofErr w:type="spellEnd"/>
+        <w:r>
+          <w:t xml:space="preserve"> consortia: sulfate reduction to sulfide; nitrate reduction to nitrite; and ferric ion reduction to ferrous ions</w:t>
+        </w:r>
+      </w:ins>
+      <w:ins w:id="48" w:author="Administrator" w:date="2016-04-08T11:24:00Z">
+        <w:r>
+          <w:t>. Of these possible</w:t>
+        </w:r>
+      </w:ins>
+      <w:ins w:id="49" w:author="Administrator" w:date="2016-04-08T11:26:00Z">
+        <w:r>
+          <w:t xml:space="preserve"> pathways, shown below in Figure 3</w:t>
+        </w:r>
+      </w:ins>
+      <w:ins w:id="50" w:author="Administrator" w:date="2016-04-08T11:28:00Z">
+        <w:r>
+          <w:t xml:space="preserve">, we predicted that only nitrate reduction would be a feasible strain design. Although iron reduction would be the most thermodynamically favorable of these pathways </w:t>
+        </w:r>
+      </w:ins>
+      <w:ins w:id="51" w:author="Administrator" w:date="2016-04-08T11:30:00Z">
+        <w:r>
+          <w:t>(</w:t>
+        </w:r>
+      </w:ins>
+      <w:ins w:id="52" w:author="Administrator" w:date="2016-04-08T11:36:00Z">
+        <w:r>
+          <w:t>Δ</w:t>
+        </w:r>
+      </w:ins>
+      <w:ins w:id="53" w:author="Administrator" w:date="2016-04-08T11:30:00Z">
+        <w:r>
+          <w:t>G</w:t>
+        </w:r>
+      </w:ins>
+      <w:ins w:id="54" w:author="Administrator" w:date="2016-04-08T11:31:00Z">
+        <w:r>
+          <w:t xml:space="preserve"> </w:t>
+        </w:r>
+      </w:ins>
+      <w:ins w:id="55" w:author="Administrator" w:date="2016-04-08T11:38:00Z">
+        <w:r>
+          <w:t>≈</w:t>
+        </w:r>
+      </w:ins>
+      <w:ins w:id="56" w:author="Administrator" w:date="2016-04-08T11:31:00Z">
+        <w:r>
+          <w:t xml:space="preserve"> -</w:t>
+        </w:r>
+      </w:ins>
+      <w:ins w:id="57" w:author="Administrator" w:date="2016-04-08T11:32:00Z">
+        <w:r>
+          <w:t>20</w:t>
+        </w:r>
+      </w:ins>
+      <w:ins w:id="58" w:author="Administrator" w:date="2016-04-08T11:40:00Z">
+        <w:r>
+          <w:t>7 kJ/</w:t>
+        </w:r>
+        <w:proofErr w:type="spellStart"/>
+        <w:r>
+          <w:t>mol</w:t>
+        </w:r>
+      </w:ins>
+      <w:proofErr w:type="spellEnd"/>
+      <w:ins w:id="59" w:author="Administrator" w:date="2016-04-08T11:31:00Z">
+        <w:r>
+          <w:t>)</w:t>
+        </w:r>
+      </w:ins>
+      <w:ins w:id="60" w:author="Administrator" w:date="2016-04-08T11:33:00Z">
+        <w:r>
+          <w:t>, the absence o</w:t>
+        </w:r>
+        <w:r>
+          <w:t>f water in this reaction create</w:t>
+        </w:r>
+      </w:ins>
+      <w:ins w:id="61" w:author="Administrator" w:date="2016-04-08T11:41:00Z">
+        <w:r>
+          <w:t>s</w:t>
+        </w:r>
+      </w:ins>
+      <w:ins w:id="62" w:author="Administrator" w:date="2016-04-08T11:33:00Z">
+        <w:r>
+          <w:t xml:space="preserve"> a mass imbalance in our model</w:t>
+        </w:r>
+      </w:ins>
+      <w:ins w:id="63" w:author="Administrator" w:date="2016-04-08T11:41:00Z">
+        <w:r>
+          <w:t xml:space="preserve">. </w:t>
+        </w:r>
+        <w:proofErr w:type="gramStart"/>
+        <w:r>
+          <w:t>T</w:t>
+        </w:r>
+      </w:ins>
+      <w:ins w:id="64" w:author="Administrator" w:date="2016-04-08T11:33:00Z">
+        <w:r>
+          <w:t>hus even though we achieve</w:t>
+        </w:r>
+      </w:ins>
+      <w:ins w:id="65" w:author="Administrator" w:date="2016-04-08T11:41:00Z">
+        <w:r>
+          <w:t>d</w:t>
+        </w:r>
+      </w:ins>
+      <w:ins w:id="66" w:author="Administrator" w:date="2016-04-08T11:33:00Z">
+        <w:r>
+          <w:t xml:space="preserve"> energetic feasibility, we could not simultaneously achieve stoichiometric feasibility.</w:t>
+        </w:r>
+      </w:ins>
+      <w:proofErr w:type="gramEnd"/>
+      <w:ins w:id="67" w:author="Administrator" w:date="2016-04-08T11:25:00Z">
+        <w:r>
+          <w:t xml:space="preserve"> </w:t>
+        </w:r>
+      </w:ins>
+      <w:ins w:id="68" w:author="Administrator" w:date="2016-04-08T11:34:00Z">
+        <w:r>
+          <w:t xml:space="preserve">Sulfate reduction did not suffer from this same problem as each mole of reduced sulfate produced 4 moles of water. However, the initial reaction in this pathway </w:t>
+        </w:r>
+      </w:ins>
+      <w:ins w:id="69" w:author="Administrator" w:date="2016-04-08T11:35:00Z">
+        <w:r>
+          <w:t xml:space="preserve">consumes 1 mole of ATP, the metabolite most prominently required for biomass. </w:t>
+        </w:r>
+      </w:ins>
+      <w:ins w:id="70" w:author="Administrator" w:date="2016-04-08T11:38:00Z">
+        <w:r>
+          <w:t xml:space="preserve">Because sulfate reduction produces the </w:t>
+        </w:r>
+      </w:ins>
+      <w:ins w:id="71" w:author="Administrator" w:date="2016-04-08T11:40:00Z">
+        <w:r>
+          <w:t>least negative</w:t>
+        </w:r>
+      </w:ins>
+      <w:ins w:id="72" w:author="Administrator" w:date="2016-04-08T11:38:00Z">
+        <w:r>
+          <w:t xml:space="preserve"> free energy</w:t>
+        </w:r>
+      </w:ins>
+      <w:ins w:id="73" w:author="Administrator" w:date="2016-04-08T11:40:00Z">
+        <w:r>
+          <w:t xml:space="preserve"> (</w:t>
+        </w:r>
+        <w:r>
+          <w:t xml:space="preserve">ΔG ≈ </w:t>
+        </w:r>
+        <w:r>
+          <w:t>-92 kJ/</w:t>
+        </w:r>
+        <w:proofErr w:type="spellStart"/>
+        <w:r>
+          <w:t>mol</w:t>
+        </w:r>
+        <w:proofErr w:type="spellEnd"/>
+        <w:r>
+          <w:t>)</w:t>
+        </w:r>
+      </w:ins>
+      <w:ins w:id="74" w:author="Administrator" w:date="2016-04-08T11:42:00Z">
+        <w:r>
+          <w:t xml:space="preserve">, the amount of sulfate that must be reduced in order to offset the energy of methane oxidation actually consumes all the ATP produced through reverse </w:t>
+        </w:r>
+      </w:ins>
+      <w:ins w:id="75" w:author="Administrator" w:date="2016-04-08T11:43:00Z">
+        <w:r>
+          <w:t>methanogenesis</w:t>
+        </w:r>
+      </w:ins>
+      <w:ins w:id="76" w:author="Administrator" w:date="2016-04-08T11:42:00Z">
+        <w:r>
+          <w:t>,</w:t>
+        </w:r>
+      </w:ins>
+      <w:ins w:id="77" w:author="Administrator" w:date="2016-04-08T11:43:00Z">
+        <w:r>
+          <w:t xml:space="preserve"> rendering this pathway infeasible in the model. </w:t>
+        </w:r>
+      </w:ins>
+    </w:p>
+    <w:p>
+      <w:pPr>
+        <w:ind w:firstLine="720"/>
+      </w:pPr>
+      <w:ins w:id="78" w:author="Administrator" w:date="2016-04-08T11:43:00Z">
+        <w:r>
+          <w:t xml:space="preserve">Unlike the aforementioned pathways, nitrate reduction was predicted to be feasible because it </w:t>
+        </w:r>
+      </w:ins>
+      <w:ins w:id="79" w:author="Administrator" w:date="2016-04-08T11:45:00Z">
+        <w:r>
+          <w:t xml:space="preserve">produces water to achieve mass balance in the model and </w:t>
+        </w:r>
+      </w:ins>
+      <w:ins w:id="80" w:author="Administrator" w:date="2016-04-08T11:43:00Z">
+        <w:r>
+          <w:t>has a sufficiently negative free energy</w:t>
+        </w:r>
+      </w:ins>
+      <w:ins w:id="81" w:author="Administrator" w:date="2016-04-08T11:32:00Z">
+        <w:r>
+          <w:t xml:space="preserve"> </w:t>
+        </w:r>
+      </w:ins>
       <w:proofErr w:type="gramStart"/>
-      <w:r>
-        <w:t>:fumarate</w:t>
-      </w:r>
+      <w:ins w:id="82" w:author="Administrator" w:date="2016-04-08T11:31:00Z">
+        <w:r>
+          <w:t>(</w:t>
+        </w:r>
+      </w:ins>
+      <w:ins w:id="83" w:author="Administrator" w:date="2016-04-08T11:36:00Z">
+        <w:r>
+          <w:t>Δ</w:t>
+        </w:r>
+      </w:ins>
+      <w:ins w:id="84" w:author="Administrator" w:date="2016-04-08T11:31:00Z">
+        <w:r>
+          <w:t>G</w:t>
+        </w:r>
+      </w:ins>
+      <w:ins w:id="85" w:author="Administrator" w:date="2016-04-08T11:36:00Z">
+        <w:r>
+          <w:t xml:space="preserve"> </w:t>
+        </w:r>
+      </w:ins>
+      <w:ins w:id="86" w:author="Administrator" w:date="2016-04-08T11:38:00Z">
+        <w:r>
+          <w:t>≈</w:t>
+        </w:r>
+      </w:ins>
+      <w:ins w:id="87" w:author="Administrator" w:date="2016-04-08T11:36:00Z">
+        <w:r>
+          <w:t xml:space="preserve"> </w:t>
+        </w:r>
+      </w:ins>
+      <w:ins w:id="88" w:author="Administrator" w:date="2016-04-08T11:31:00Z">
+        <w:r>
+          <w:t>-14</w:t>
+        </w:r>
+      </w:ins>
+      <w:ins w:id="89" w:author="Administrator" w:date="2016-04-08T11:40:00Z">
+        <w:r>
+          <w:t>6 kJ/</w:t>
+        </w:r>
+        <w:proofErr w:type="spellStart"/>
+        <w:r>
+          <w:t>mol</w:t>
+        </w:r>
+      </w:ins>
       <w:proofErr w:type="spellEnd"/>
+      <w:ins w:id="90" w:author="Administrator" w:date="2016-04-08T11:31:00Z">
+        <w:r>
+          <w:t>)</w:t>
+        </w:r>
+      </w:ins>
       <w:proofErr w:type="gramEnd"/>
-      <w:r>
-        <w:t xml:space="preserve"> reductase to bypass heterodisulfide reductase, but this design was also infeasible due to the closeness in free energies of formation between succinate and fumarate. However, after a period of struggle with the </w:t>
-      </w:r>
-      <w:proofErr w:type="spellStart"/>
-      <w:r>
-        <w:t>SimOptStrain</w:t>
-      </w:r>
-      <w:proofErr w:type="spellEnd"/>
-      <w:r>
-        <w:t xml:space="preserve"> algorithm, we recently reformulated our strain design challenge as a </w:t>
-      </w:r>
-      <w:proofErr w:type="spellStart"/>
-      <w:r>
-        <w:t>gapfilling</w:t>
-      </w:r>
-      <w:proofErr w:type="spellEnd"/>
-      <w:r>
-        <w:t xml:space="preserve"> problem based on an algorithm we recently published in </w:t>
-      </w:r>
-      <w:r>
-        <w:rPr>
-          <w:i/>
-        </w:rPr>
-        <w:t>PLOS Computational Biology</w:t>
-      </w:r>
-      <w:r>
-        <w:t xml:space="preserve">. This alleviated our dependence on </w:t>
-      </w:r>
-      <w:proofErr w:type="spellStart"/>
-      <w:r>
-        <w:t>SimOptStrain</w:t>
-      </w:r>
-      <w:proofErr w:type="spellEnd"/>
-      <w:r>
-        <w:t>, which had become a bottleneck, and allowed us to transition to using the DOE Systems Biology Knowledgebase (</w:t>
-      </w:r>
-      <w:hyperlink r:id="rId10" w:history="1">
+      <w:ins w:id="91" w:author="Administrator" w:date="2016-04-08T11:44:00Z">
+        <w:r>
+          <w:t xml:space="preserve"> to </w:t>
+        </w:r>
+      </w:ins>
+      <w:ins w:id="92" w:author="Administrator" w:date="2016-04-08T11:46:00Z">
+        <w:r>
+          <w:t>offset the free energy of reverse methanogenesis without using up too many electron carriers. At standard effective metabolite concentrations of 1 mM, we predict that 0.66 mol</w:t>
+        </w:r>
+      </w:ins>
+      <w:ins w:id="93" w:author="Administrator" w:date="2016-04-08T11:50:00Z">
+        <w:r>
+          <w:t>es</w:t>
+        </w:r>
+      </w:ins>
+      <w:ins w:id="94" w:author="Administrator" w:date="2016-04-08T11:46:00Z">
+        <w:r>
+          <w:t xml:space="preserve"> NO</w:t>
+        </w:r>
+        <w:r>
+          <w:rPr>
+            <w:vertAlign w:val="subscript"/>
+            <w:rPrChange w:id="95" w:author="Administrator" w:date="2016-04-08T11:50:00Z">
+              <w:rPr/>
+            </w:rPrChange>
+          </w:rPr>
+          <w:t>3</w:t>
+        </w:r>
+        <w:r>
+          <w:t xml:space="preserve"> reduced per mole CH</w:t>
+        </w:r>
+        <w:r>
+          <w:rPr>
+            <w:vertAlign w:val="subscript"/>
+            <w:rPrChange w:id="96" w:author="Administrator" w:date="2016-04-08T11:50:00Z">
+              <w:rPr/>
+            </w:rPrChange>
+          </w:rPr>
+          <w:t>4</w:t>
+        </w:r>
+        <w:r>
+          <w:t xml:space="preserve"> oxidized would be sufficient to cross the threshold of </w:t>
+        </w:r>
+      </w:ins>
+      <w:ins w:id="97" w:author="Administrator" w:date="2016-04-08T11:48:00Z">
+        <w:r>
+          <w:t>ΔG ≤ 0</w:t>
+        </w:r>
+      </w:ins>
+      <w:ins w:id="98" w:author="Administrator" w:date="2016-04-08T11:50:00Z">
+        <w:r>
+          <w:t xml:space="preserve"> and would produce about 0.88 moles of CH</w:t>
+        </w:r>
+        <w:r>
+          <w:rPr>
+            <w:vertAlign w:val="subscript"/>
+            <w:rPrChange w:id="99" w:author="Administrator" w:date="2016-04-08T11:50:00Z">
+              <w:rPr/>
+            </w:rPrChange>
+          </w:rPr>
+          <w:t>3</w:t>
+        </w:r>
+        <w:r>
+          <w:t>OH</w:t>
+        </w:r>
+      </w:ins>
+      <w:ins w:id="100" w:author="Administrator" w:date="2016-04-08T11:48:00Z">
+        <w:r>
+          <w:t xml:space="preserve">. Furthermore, a higher flux bound on nitrate or more favorable concentration gradient could easily drive this value much lower. This provides the first strain design predicted by our model to be completely feasible for methane oxidation to methanol. </w:t>
+        </w:r>
+      </w:ins>
+      <w:ins w:id="101" w:author="Administrator" w:date="2016-04-08T11:51:00Z">
+        <w:r>
+          <w:t xml:space="preserve">Notably, our predictions thus far have generally been restricted to the realm of transformations known to occur in </w:t>
+        </w:r>
+        <w:proofErr w:type="spellStart"/>
+        <w:r>
+          <w:t>methanotrophic</w:t>
+        </w:r>
+        <w:proofErr w:type="spellEnd"/>
+        <w:r>
+          <w:t xml:space="preserve"> consortia in nature. </w:t>
+        </w:r>
+      </w:ins>
+      <w:ins w:id="102" w:author="Administrator" w:date="2016-04-08T11:52:00Z">
+        <w:r>
+          <w:t xml:space="preserve">These predictions have informed our possible future candidate pathways by demonstrating the importance of generating water and of managing electron carrier usage in our solutions. </w:t>
+        </w:r>
+      </w:ins>
+      <w:ins w:id="103" w:author="Administrator" w:date="2016-04-08T11:51:00Z">
+        <w:r>
+          <w:t xml:space="preserve">Moving forward, we plan to test many more possible pathways </w:t>
+        </w:r>
+      </w:ins>
+      <w:ins w:id="104" w:author="Administrator" w:date="2016-04-08T11:53:00Z">
+        <w:r>
+          <w:t>while adhering to these criteria.</w:t>
+        </w:r>
+      </w:ins>
+      <w:del w:id="105" w:author="Administrator" w:date="2016-04-08T11:46:00Z">
+        <w:r>
+          <w:delText xml:space="preserve">Unfortunately, designs using nitrate reduction with a variety of cofactors (NAD, NADP, ferredoxin, hydrogen) fell beneath the threshold of energetic feasibility. Alternatively, we attempted to use a design that uses thiol:fumarate reductase to bypass heterodisulfide reductase, but this design was also infeasible due to the closeness in free energies of formation between succinate and fumarate. However, after a period of struggle with the SimOptStrain algorithm, we recently reformulated our strain design challenge as a gapfilling problem based on an algorithm we recently published in </w:delText>
+        </w:r>
+        <w:r>
+          <w:rPr>
+            <w:i/>
+          </w:rPr>
+          <w:delText>PLOS Computational Biology</w:delText>
+        </w:r>
+        <w:r>
+          <w:delText>. This alleviated our dependence on SimOptStrain, which had become a bottleneck, and allowed us to transition to using the DOE Systems Biology Knowledgebase (</w:delText>
+        </w:r>
+        <w:r>
+          <w:fldChar w:fldCharType="begin"/>
+        </w:r>
+        <w:r>
+          <w:delInstrText xml:space="preserve"> HYPERLINK "http://www.kbase.us" </w:delInstrText>
+        </w:r>
+        <w:r>
+          <w:fldChar w:fldCharType="separate"/>
+        </w:r>
         <w:r>
           <w:rPr>
             <w:rStyle w:val="Hyperlink"/>
           </w:rPr>
-          <w:t>www.kbase.us</w:t>
-        </w:r>
-      </w:hyperlink>
-      <w:r>
-        <w:t xml:space="preserve">). Changing our design platform should enable us to work more smoothly and quickly to automatically generate energetically feasible design predictions, an objective that has eluded us thus far. </w:t>
+          <w:delText>www.kbase.us</w:delText>
+        </w:r>
+        <w:r>
+          <w:rPr>
+            <w:rStyle w:val="Hyperlink"/>
+          </w:rPr>
+          <w:fldChar w:fldCharType="end"/>
+        </w:r>
+        <w:r>
+          <w:delText>). Changing our design platform should enable us to work more smoothly and quickly to automatically generate energetically feasible design predictions, an objective that has eluded us thus far.</w:delText>
+        </w:r>
+      </w:del>
+      <w:r>
+        <w:t xml:space="preserve"> </w:t>
       </w:r>
     </w:p>
     <w:p>
       <w:pPr>
         <w:ind w:firstLine="720"/>
       </w:pPr>
-      <w:r>
-        <w:t xml:space="preserve">We had also previously used our model to demonstrate that in reverse methanogenesis conditions, the </w:t>
-      </w:r>
-      <w:proofErr w:type="spellStart"/>
-      <w:r>
-        <w:t>Eha</w:t>
-      </w:r>
-      <w:proofErr w:type="spellEnd"/>
-      <w:r>
-        <w:t>/</w:t>
-      </w:r>
-      <w:proofErr w:type="spellStart"/>
-      <w:r>
-        <w:t>Ehb</w:t>
-      </w:r>
-      <w:proofErr w:type="spellEnd"/>
-      <w:r>
-        <w:t xml:space="preserve"> hydrogenases must play a central role by generating the ion gradient for ATP synthesis. </w:t>
-      </w:r>
-      <w:proofErr w:type="spellStart"/>
-      <w:r>
-        <w:t>Eha</w:t>
-      </w:r>
-      <w:proofErr w:type="spellEnd"/>
-      <w:r>
-        <w:t>/</w:t>
-      </w:r>
-      <w:proofErr w:type="spellStart"/>
-      <w:r>
-        <w:t>Ehb</w:t>
-      </w:r>
-      <w:proofErr w:type="spellEnd"/>
-      <w:r>
-        <w:t xml:space="preserve"> would also play a role in </w:t>
-      </w:r>
-      <w:proofErr w:type="spellStart"/>
-      <w:r>
-        <w:t>aceticlastic</w:t>
-      </w:r>
-      <w:proofErr w:type="spellEnd"/>
-      <w:r>
-        <w:t xml:space="preserve"> methanogenesis, a pathway not known to support growth of </w:t>
-      </w:r>
-      <w:r>
-        <w:rPr>
-          <w:i/>
-        </w:rPr>
-        <w:t xml:space="preserve">M. maripaludis </w:t>
-      </w:r>
-      <w:r>
-        <w:t xml:space="preserve">on its own. As shown (Fig. 3), our model predicts each mole of acetate converted to </w:t>
-      </w:r>
+      <w:del w:id="106" w:author="Administrator" w:date="2016-04-08T11:46:00Z">
+        <w:r>
+          <w:delText xml:space="preserve">We had also previously used our model to demonstrate that in reverse methanogenesis conditions, the Eha/Ehb hydrogenases must play a central role by generating the ion gradient for ATP synthesis. Eha/Ehb would also play a role in aceticlastic methanogenesis, a pathway not known to support growth of </w:delText>
+        </w:r>
+        <w:r>
+          <w:rPr>
+            <w:i/>
+          </w:rPr>
+          <w:delText xml:space="preserve">M. maripaludis </w:delText>
+        </w:r>
+        <w:r>
+          <w:delText xml:space="preserve">on its own. As shown (Fig. 3), our model predicts each mole of acetate converted to </w:delText>
+        </w:r>
+      </w:del>
     </w:p>
     <w:tbl>
       <w:tblPr>
@@ -4715,8 +5232,8 @@
         <w:tblLook w:val="04A0" w:firstRow="1" w:lastRow="0" w:firstColumn="1" w:lastColumn="0" w:noHBand="0" w:noVBand="1"/>
       </w:tblPr>
       <w:tblGrid>
-        <w:gridCol w:w="2718"/>
-        <w:gridCol w:w="6858"/>
+        <w:gridCol w:w="2670"/>
+        <w:gridCol w:w="6906"/>
       </w:tblGrid>
       <w:tr>
         <w:tc>
@@ -4736,61 +5253,15 @@
                 <w:highlight w:val="yellow"/>
               </w:rPr>
             </w:pPr>
-            <w:r>
-              <w:lastRenderedPageBreak/>
-              <w:t xml:space="preserve">methane would require two cycles of </w:t>
-            </w:r>
-            <w:proofErr w:type="spellStart"/>
-            <w:r>
-              <w:t>Eha</w:t>
-            </w:r>
-            <w:proofErr w:type="spellEnd"/>
-            <w:r>
-              <w:t>/</w:t>
-            </w:r>
-            <w:proofErr w:type="spellStart"/>
-            <w:r>
-              <w:t>Ehb</w:t>
-            </w:r>
-            <w:proofErr w:type="spellEnd"/>
-            <w:r>
-              <w:t xml:space="preserve"> to balance ferredoxin in the cell. Based upon this </w:t>
-            </w:r>
-            <w:r>
-              <w:t xml:space="preserve">prediction, we hypothesized that </w:t>
-            </w:r>
-            <w:proofErr w:type="spellStart"/>
-            <w:r>
-              <w:t>Eha</w:t>
-            </w:r>
-            <w:proofErr w:type="spellEnd"/>
-            <w:r>
-              <w:t>/</w:t>
-            </w:r>
-            <w:proofErr w:type="spellStart"/>
-            <w:r>
-              <w:t>Ehb</w:t>
-            </w:r>
-            <w:proofErr w:type="spellEnd"/>
-            <w:r>
-              <w:t xml:space="preserve"> can only function as an anaplerotic source or sink of ferredoxin and restricted its flux to 10% the rate of methane secretion. This modeling hypothesis has far-reaching implications for metabolic engineering, as it predicts that any attempt to reverse methanogenesis must necessarily either overexpress </w:t>
-            </w:r>
-            <w:proofErr w:type="spellStart"/>
-            <w:r>
-              <w:t>Eha</w:t>
-            </w:r>
-            <w:proofErr w:type="spellEnd"/>
-            <w:r>
-              <w:t>/</w:t>
-            </w:r>
-            <w:proofErr w:type="spellStart"/>
-            <w:r>
-              <w:t>Ehb</w:t>
-            </w:r>
-            <w:proofErr w:type="spellEnd"/>
-            <w:r>
-              <w:t xml:space="preserve"> or clone in an alternative hydrogenase to fulfill electron carrier demands.</w:t>
-            </w:r>
+            <w:del w:id="107" w:author="Administrator" w:date="2016-04-08T11:46:00Z">
+              <w:r>
+                <w:lastRenderedPageBreak/>
+                <w:delText xml:space="preserve">methane would require two cycles of Eha/Ehb to balance ferredoxin in the cell. Based upon this </w:delText>
+              </w:r>
+              <w:r>
+                <w:delText>prediction, we hypothesized that Eha/Ehb can only function as an anaplerotic source or sink of ferredoxin and restricted its flux to 10% the rate of methane secretion. This modeling hypothesis has far-reaching implications for metabolic engineering, as it predicts that any attempt to reverse methanogenesis must necessarily either overexpress Eha/Ehb or clone in an alternative hydrogenase to fulfill electron carrier demands.</w:delText>
+              </w:r>
+            </w:del>
           </w:p>
         </w:tc>
         <w:tc>
@@ -4804,66 +5275,69 @@
             <w:pPr>
               <w:ind w:firstLine="0"/>
               <w:rPr>
+                <w:del w:id="108" w:author="Administrator" w:date="2016-04-08T11:25:00Z"/>
                 <w:highlight w:val="yellow"/>
               </w:rPr>
             </w:pPr>
-            <w:r>
-              <w:rPr>
-                <w:b/>
-                <w:noProof/>
-              </w:rPr>
-              <w:drawing>
-                <wp:inline distT="0" distB="0" distL="0" distR="0" wp14:anchorId="333C1A4F" wp14:editId="2FE7CA48">
-                  <wp:extent cx="4213046" cy="2923540"/>
-                  <wp:effectExtent l="0" t="0" r="3810" b="0"/>
-                  <wp:docPr id="25" name="Picture 25"/>
-                  <wp:cNvGraphicFramePr>
-                    <a:graphicFrameLocks xmlns:a="http://schemas.openxmlformats.org/drawingml/2006/main" noChangeAspect="1"/>
-                  </wp:cNvGraphicFramePr>
-                  <a:graphic xmlns:a="http://schemas.openxmlformats.org/drawingml/2006/main">
-                    <a:graphicData uri="http://schemas.openxmlformats.org/drawingml/2006/picture">
-                      <pic:pic xmlns:pic="http://schemas.openxmlformats.org/drawingml/2006/picture">
-                        <pic:nvPicPr>
-                          <pic:cNvPr id="0" name="Picture 1"/>
-                          <pic:cNvPicPr>
-                            <a:picLocks noChangeAspect="1" noChangeArrowheads="1"/>
-                          </pic:cNvPicPr>
-                        </pic:nvPicPr>
-                        <pic:blipFill rotWithShape="1">
-                          <a:blip r:embed="rId11">
+            <w:del w:id="109" w:author="Administrator" w:date="2016-04-08T11:25:00Z">
+              <w:r>
+                <w:rPr>
+                  <w:b/>
+                  <w:noProof/>
+                </w:rPr>
+                <w:drawing>
+                  <wp:inline distT="0" distB="0" distL="0" distR="0" wp14:anchorId="333C1A4F" wp14:editId="178A815E">
+                    <wp:extent cx="4239000" cy="2900188"/>
+                    <wp:effectExtent l="0" t="0" r="9525" b="0"/>
+                    <wp:docPr id="25" name="Picture 25"/>
+                    <wp:cNvGraphicFramePr>
+                      <a:graphicFrameLocks xmlns:a="http://schemas.openxmlformats.org/drawingml/2006/main" noChangeAspect="1"/>
+                    </wp:cNvGraphicFramePr>
+                    <a:graphic xmlns:a="http://schemas.openxmlformats.org/drawingml/2006/main">
+                      <a:graphicData uri="http://schemas.openxmlformats.org/drawingml/2006/picture">
+                        <pic:pic xmlns:pic="http://schemas.openxmlformats.org/drawingml/2006/picture">
+                          <pic:nvPicPr>
+                            <pic:cNvPr id="0" name="Picture 1"/>
+                            <pic:cNvPicPr>
+                              <a:picLocks noChangeAspect="1" noChangeArrowheads="1"/>
+                            </pic:cNvPicPr>
+                          </pic:nvPicPr>
+                          <pic:blipFill rotWithShape="1">
+                            <a:blip r:embed="rId10">
+                              <a:extLst>
+                                <a:ext uri="{28A0092B-C50C-407E-A947-70E740481C1C}">
+                                  <a14:useLocalDpi xmlns:a14="http://schemas.microsoft.com/office/drawing/2010/main" val="0"/>
+                                </a:ext>
+                              </a:extLst>
+                            </a:blip>
+                            <a:srcRect l="6423" t="10688" r="6423" b="44010"/>
+                            <a:stretch/>
+                          </pic:blipFill>
+                          <pic:spPr bwMode="auto">
+                            <a:xfrm>
+                              <a:off x="0" y="0"/>
+                              <a:ext cx="4241638" cy="2901992"/>
+                            </a:xfrm>
+                            <a:prstGeom prst="rect">
+                              <a:avLst/>
+                            </a:prstGeom>
+                            <a:noFill/>
+                            <a:ln>
+                              <a:noFill/>
+                            </a:ln>
                             <a:extLst>
-                              <a:ext uri="{28A0092B-C50C-407E-A947-70E740481C1C}">
-                                <a14:useLocalDpi xmlns:a14="http://schemas.microsoft.com/office/drawing/2010/main" val="0"/>
+                              <a:ext uri="{53640926-AAD7-44D8-BBD7-CCE9431645EC}">
+                                <a14:shadowObscured xmlns:a14="http://schemas.microsoft.com/office/drawing/2010/main"/>
                               </a:ext>
                             </a:extLst>
-                          </a:blip>
-                          <a:srcRect t="19432" r="4432" b="33649"/>
-                          <a:stretch/>
-                        </pic:blipFill>
-                        <pic:spPr bwMode="auto">
-                          <a:xfrm>
-                            <a:off x="0" y="0"/>
-                            <a:ext cx="4221670" cy="2929525"/>
-                          </a:xfrm>
-                          <a:prstGeom prst="rect">
-                            <a:avLst/>
-                          </a:prstGeom>
-                          <a:noFill/>
-                          <a:ln>
-                            <a:noFill/>
-                          </a:ln>
-                          <a:extLst>
-                            <a:ext uri="{53640926-AAD7-44D8-BBD7-CCE9431645EC}">
-                              <a14:shadowObscured xmlns:a14="http://schemas.microsoft.com/office/drawing/2010/main"/>
-                            </a:ext>
-                          </a:extLst>
-                        </pic:spPr>
-                      </pic:pic>
-                    </a:graphicData>
-                  </a:graphic>
-                </wp:inline>
-              </w:drawing>
-            </w:r>
+                          </pic:spPr>
+                        </pic:pic>
+                      </a:graphicData>
+                    </a:graphic>
+                  </wp:inline>
+                </w:drawing>
+              </w:r>
+            </w:del>
           </w:p>
           <w:p>
             <w:pPr>
@@ -4873,91 +5347,62 @@
                 <w:szCs w:val="20"/>
               </w:rPr>
             </w:pPr>
-            <w:r>
-              <w:rPr>
-                <w:rFonts w:ascii="Arial" w:hAnsi="Arial" w:cs="Arial"/>
-                <w:sz w:val="20"/>
-                <w:szCs w:val="20"/>
-              </w:rPr>
-              <w:t xml:space="preserve">Figure </w:t>
-            </w:r>
-            <w:r>
-              <w:rPr>
-                <w:rFonts w:ascii="Arial" w:hAnsi="Arial" w:cs="Arial"/>
-                <w:sz w:val="20"/>
-                <w:szCs w:val="20"/>
-              </w:rPr>
-              <w:t>2</w:t>
-            </w:r>
-            <w:r>
-              <w:rPr>
-                <w:rFonts w:ascii="Arial" w:hAnsi="Arial" w:cs="Arial"/>
-                <w:i/>
-                <w:sz w:val="20"/>
-                <w:szCs w:val="20"/>
-              </w:rPr>
-              <w:t xml:space="preserve">: </w:t>
-            </w:r>
-            <w:r>
-              <w:rPr>
-                <w:rFonts w:ascii="Arial" w:hAnsi="Arial" w:cs="Arial"/>
-                <w:i/>
-                <w:sz w:val="20"/>
-                <w:szCs w:val="20"/>
-              </w:rPr>
-              <w:t xml:space="preserve">Predicted </w:t>
-            </w:r>
-            <w:proofErr w:type="spellStart"/>
-            <w:r>
-              <w:rPr>
-                <w:rFonts w:ascii="Arial" w:hAnsi="Arial" w:cs="Arial"/>
-                <w:i/>
-                <w:sz w:val="20"/>
-                <w:szCs w:val="20"/>
-              </w:rPr>
-              <w:t>aceticlastic</w:t>
-            </w:r>
-            <w:proofErr w:type="spellEnd"/>
-            <w:r>
-              <w:rPr>
-                <w:rFonts w:ascii="Arial" w:hAnsi="Arial" w:cs="Arial"/>
-                <w:i/>
-                <w:sz w:val="20"/>
-                <w:szCs w:val="20"/>
-              </w:rPr>
-              <w:t xml:space="preserve"> pathway requiring central use of </w:t>
-            </w:r>
-            <w:proofErr w:type="spellStart"/>
-            <w:r>
-              <w:rPr>
-                <w:rFonts w:ascii="Arial" w:hAnsi="Arial" w:cs="Arial"/>
-                <w:i/>
-                <w:sz w:val="20"/>
-                <w:szCs w:val="20"/>
-              </w:rPr>
-              <w:t>Eha</w:t>
-            </w:r>
-            <w:proofErr w:type="spellEnd"/>
-            <w:r>
-              <w:rPr>
-                <w:rFonts w:ascii="Arial" w:hAnsi="Arial" w:cs="Arial"/>
-                <w:i/>
-                <w:sz w:val="20"/>
-                <w:szCs w:val="20"/>
-              </w:rPr>
-              <w:t>/</w:t>
-            </w:r>
-            <w:proofErr w:type="spellStart"/>
-            <w:r>
-              <w:rPr>
-                <w:rFonts w:ascii="Arial" w:hAnsi="Arial" w:cs="Arial"/>
-                <w:i/>
-                <w:sz w:val="20"/>
-                <w:szCs w:val="20"/>
-              </w:rPr>
-              <w:t>Ehb</w:t>
-            </w:r>
-            <w:proofErr w:type="spellEnd"/>
+            <w:del w:id="110" w:author="Administrator" w:date="2016-04-08T11:25:00Z">
+              <w:r>
+                <w:rPr>
+                  <w:rFonts w:ascii="Arial" w:hAnsi="Arial" w:cs="Arial"/>
+                  <w:sz w:val="20"/>
+                  <w:szCs w:val="20"/>
+                </w:rPr>
+                <w:delText>Figure</w:delText>
+              </w:r>
+            </w:del>
+            <w:ins w:id="111" w:author="Administrator" w:date="2016-04-08T11:26:00Z">
+              <w:r>
+                <w:rPr>
+                  <w:rFonts w:ascii="Arial" w:hAnsi="Arial" w:cs="Arial"/>
+                  <w:sz w:val="20"/>
+                  <w:szCs w:val="20"/>
+                </w:rPr>
+                <w:t>Figure 3: Candidate reduction pathways for making conversion of methane to methanol energetically feasible</w:t>
+              </w:r>
+            </w:ins>
+            <w:del w:id="112" w:author="Administrator" w:date="2016-04-08T11:25:00Z">
+              <w:r>
+                <w:rPr>
+                  <w:rFonts w:ascii="Arial" w:hAnsi="Arial" w:cs="Arial"/>
+                  <w:sz w:val="20"/>
+                  <w:szCs w:val="20"/>
+                </w:rPr>
+                <w:delText xml:space="preserve"> </w:delText>
+              </w:r>
+              <w:r>
+                <w:rPr>
+                  <w:rFonts w:ascii="Arial" w:hAnsi="Arial" w:cs="Arial"/>
+                  <w:sz w:val="20"/>
+                  <w:szCs w:val="20"/>
+                </w:rPr>
+                <w:delText>2</w:delText>
+              </w:r>
+              <w:r>
+                <w:rPr>
+                  <w:rFonts w:ascii="Arial" w:hAnsi="Arial" w:cs="Arial"/>
+                  <w:i/>
+                  <w:sz w:val="20"/>
+                  <w:szCs w:val="20"/>
+                </w:rPr>
+                <w:delText xml:space="preserve">: </w:delText>
+              </w:r>
+              <w:r>
+                <w:rPr>
+                  <w:rFonts w:ascii="Arial" w:hAnsi="Arial" w:cs="Arial"/>
+                  <w:i/>
+                  <w:sz w:val="20"/>
+                  <w:szCs w:val="20"/>
+                </w:rPr>
+                <w:delText>Predicted aceticlastic pathway requiring central use of Eha/Ehb</w:delText>
+              </w:r>
+            </w:del>
             <w:r>
               <w:rPr>
                 <w:rFonts w:ascii="Arial" w:hAnsi="Arial" w:cs="Arial"/>
@@ -5266,11 +5711,11 @@
       </w:r>
       <w:proofErr w:type="spellEnd"/>
       <w:r>
-        <w:t xml:space="preserve"> is held in place by a hydrogen bond with the amide group of Val482. We also found that Tyr367 is kept rigidly in place by a hydrogen bond </w:t>
+        <w:t xml:space="preserve"> is held in place by a hydrogen bond </w:t>
       </w:r>
       <w:r>
         <w:lastRenderedPageBreak/>
-        <w:t xml:space="preserve">with the NH group of the beta-lactam ring of the F430 cofactor. In contrast the side chain other active site tyrosine (Tyr333) does not interact with protein residues and it is consequently more flexible. We currently carrying out free energy calculations aimed at quantify the contribution of each single residue to </w:t>
+        <w:t xml:space="preserve">with the amide group of Val482. We also found that Tyr367 is kept rigidly in place by a hydrogen bond with the NH group of the beta-lactam ring of the F430 cofactor. In contrast the side chain other active site tyrosine (Tyr333) does not interact with protein residues and it is consequently more flexible. We currently carrying out free energy calculations aimed at quantify the contribution of each single residue to </w:t>
       </w:r>
     </w:p>
     <w:tbl>
@@ -5599,7 +6044,7 @@
                           </pic:cNvPicPr>
                         </pic:nvPicPr>
                         <pic:blipFill>
-                          <a:blip r:embed="rId12">
+                          <a:blip r:embed="rId11">
                             <a:extLst>
                               <a:ext uri="{28A0092B-C50C-407E-A947-70E740481C1C}">
                                 <a14:useLocalDpi xmlns:a14="http://schemas.microsoft.com/office/drawing/2010/main" val="0"/>
@@ -5792,7 +6237,6 @@
           <w:b/>
         </w:rPr>
       </w:pPr>
-      <w:commentRangeStart w:id="4"/>
       <w:proofErr w:type="gramStart"/>
       <w:r>
         <w:rPr>
@@ -5800,13 +6244,8 @@
         </w:rPr>
         <w:t xml:space="preserve">Milestones </w:t>
       </w:r>
-      <w:commentRangeEnd w:id="4"/>
-      <w:r>
-        <w:rPr>
-          <w:rStyle w:val="CommentReference"/>
-        </w:rPr>
-        <w:commentReference w:id="4"/>
-      </w:r>
+      <w:bookmarkStart w:id="113" w:name="_GoBack"/>
+      <w:bookmarkEnd w:id="113"/>
       <w:r>
         <w:rPr>
           <w:b/>
@@ -5826,7 +6265,25 @@
         <w:ind w:firstLine="0"/>
       </w:pPr>
       <w:r>
-        <w:t xml:space="preserve">With our model essentially completed, our chief remaining challenges lies in generating reasonable strain designs. We have had some solver difficulties implementing the </w:t>
+        <w:t xml:space="preserve">With our model essentially completed, our chief remaining challenges lies in generating reasonable strain designs. </w:t>
+      </w:r>
+      <w:ins w:id="114" w:author="Administrator" w:date="2016-04-08T14:23:00Z">
+        <w:r>
+          <w:t>We have had</w:t>
+        </w:r>
+      </w:ins>
+      <w:ins w:id="115" w:author="Administrator" w:date="2016-04-08T13:40:00Z">
+        <w:r>
+          <w:t xml:space="preserve"> </w:t>
+        </w:r>
+      </w:ins>
+      <w:del w:id="116" w:author="Administrator" w:date="2016-04-08T13:40:00Z">
+        <w:r>
+          <w:delText xml:space="preserve">We have had some solver </w:delText>
+        </w:r>
+      </w:del>
+      <w:r>
+        <w:t xml:space="preserve">difficulties implementing the </w:t>
       </w:r>
       <w:proofErr w:type="spellStart"/>
       <w:r>
@@ -5834,8 +6291,105 @@
       </w:r>
       <w:proofErr w:type="spellEnd"/>
       <w:r>
-        <w:t xml:space="preserve"> strain design method across platforms but are currently working through these and expect to have a working algorithm soon. Once this is complete, we expect to be able to quickly generate new strain designs and test their energetic feasibility and expect to include these in the next report.</w:t>
-      </w:r>
+        <w:t xml:space="preserve"> strain design metho</w:t>
+      </w:r>
+      <w:ins w:id="117" w:author="Administrator" w:date="2016-04-08T14:11:00Z">
+        <w:r>
+          <w:t>d</w:t>
+        </w:r>
+      </w:ins>
+      <w:ins w:id="118" w:author="Administrator" w:date="2016-04-08T14:24:00Z">
+        <w:r>
+          <w:t xml:space="preserve"> and using </w:t>
+        </w:r>
+      </w:ins>
+      <w:proofErr w:type="spellStart"/>
+      <w:ins w:id="119" w:author="Administrator" w:date="2016-04-08T14:11:00Z">
+        <w:r>
+          <w:t>Kbase</w:t>
+        </w:r>
+        <w:proofErr w:type="spellEnd"/>
+        <w:r>
+          <w:t xml:space="preserve"> gap</w:t>
+        </w:r>
+      </w:ins>
+      <w:ins w:id="120" w:author="Administrator" w:date="2016-04-08T14:24:00Z">
+        <w:r>
+          <w:t>-</w:t>
+        </w:r>
+      </w:ins>
+      <w:ins w:id="121" w:author="Administrator" w:date="2016-04-08T14:11:00Z">
+        <w:r>
+          <w:t xml:space="preserve">filling as a means for generating new designs. </w:t>
+        </w:r>
+      </w:ins>
+      <w:del w:id="122" w:author="Administrator" w:date="2016-04-08T14:11:00Z">
+        <w:r>
+          <w:delText>d</w:delText>
+        </w:r>
+      </w:del>
+      <w:proofErr w:type="gramStart"/>
+      <w:ins w:id="123" w:author="Administrator" w:date="2016-04-08T13:40:00Z">
+        <w:r>
+          <w:t>also</w:t>
+        </w:r>
+        <w:proofErr w:type="gramEnd"/>
+        <w:r>
+          <w:t xml:space="preserve"> with using the </w:t>
+        </w:r>
+        <w:proofErr w:type="spellStart"/>
+        <w:r>
+          <w:t>Kbase</w:t>
+        </w:r>
+        <w:proofErr w:type="spellEnd"/>
+        <w:r>
+          <w:t xml:space="preserve"> for </w:t>
+        </w:r>
+        <w:proofErr w:type="spellStart"/>
+        <w:r>
+          <w:t>gapfilling</w:t>
+        </w:r>
+        <w:proofErr w:type="spellEnd"/>
+        <w:r>
+          <w:t xml:space="preserve">. </w:t>
+        </w:r>
+      </w:ins>
+      <w:ins w:id="124" w:author="Administrator" w:date="2016-04-08T14:26:00Z">
+        <w:r>
+          <w:t xml:space="preserve">We will continue to work with these </w:t>
+        </w:r>
+      </w:ins>
+      <w:del w:id="125" w:author="Administrator" w:date="2016-04-08T14:26:00Z">
+        <w:r>
+          <w:delText xml:space="preserve"> across </w:delText>
+        </w:r>
+      </w:del>
+      <w:r>
+        <w:t xml:space="preserve">platforms </w:t>
+      </w:r>
+      <w:ins w:id="126" w:author="Administrator" w:date="2016-04-08T14:27:00Z">
+        <w:r>
+          <w:t xml:space="preserve">to try to </w:t>
+        </w:r>
+      </w:ins>
+      <w:del w:id="127" w:author="Administrator" w:date="2016-04-08T14:27:00Z">
+        <w:r>
+          <w:delText xml:space="preserve">but are currently working through these and expect to have a working algorithm soon. Once this is complete, we expect to be able to </w:delText>
+        </w:r>
+      </w:del>
+      <w:r>
+        <w:t>quickly generate new strain designs and test their energetic feasibility</w:t>
+      </w:r>
+      <w:ins w:id="128" w:author="Administrator" w:date="2016-04-08T14:27:00Z">
+        <w:r>
+          <w:t>. However, rather than relying solely on these tools, we will also be extending our manual efforts to identify and test promising candidate pathways to pair with methane oxidation.</w:t>
+        </w:r>
+      </w:ins>
+      <w:del w:id="129" w:author="Administrator" w:date="2016-04-08T14:27:00Z">
+        <w:r>
+          <w:delText xml:space="preserve"> and expect to include these in the next report.</w:delText>
+        </w:r>
+      </w:del>
     </w:p>
     <w:p>
       <w:pPr>
@@ -6011,11 +6565,7 @@
         <w:t xml:space="preserve"> MCR-Red1 cofactors are stabl</w:t>
       </w:r>
       <w:r>
-        <w:t xml:space="preserve">y bound and </w:t>
-      </w:r>
-      <w:r>
-        <w:lastRenderedPageBreak/>
-        <w:t>the motion of the cofactors is highly correlated with the motion of residues at the active site, in particular to Tyr337.</w:t>
+        <w:t>y bound and the motion of the cofactors is highly correlated with the motion of residues at the active site, in particular to Tyr337.</w:t>
       </w:r>
     </w:p>
     <w:p/>
@@ -6170,7 +6720,7 @@
       </w:r>
     </w:p>
     <w:sectPr>
-      <w:headerReference w:type="default" r:id="rId13"/>
+      <w:headerReference w:type="default" r:id="rId12"/>
       <w:pgSz w:w="12240" w:h="15840"/>
       <w:pgMar w:top="1440" w:right="1440" w:bottom="1440" w:left="1440" w:header="720" w:footer="720" w:gutter="0"/>
       <w:cols w:space="720"/>
@@ -6181,7 +6731,7 @@
 
 <file path=word/comments.xml><?xml version="1.0" encoding="utf-8"?>
 <w:comments xmlns:wpc="http://schemas.microsoft.com/office/word/2010/wordprocessingCanvas" xmlns:mc="http://schemas.openxmlformats.org/markup-compatibility/2006" xmlns:o="urn:schemas-microsoft-com:office:office" xmlns:r="http://schemas.openxmlformats.org/officeDocument/2006/relationships" xmlns:m="http://schemas.openxmlformats.org/officeDocument/2006/math" xmlns:v="urn:schemas-microsoft-com:vml" xmlns:wp14="http://schemas.microsoft.com/office/word/2010/wordprocessingDrawing" xmlns:wp="http://schemas.openxmlformats.org/drawingml/2006/wordprocessingDrawing" xmlns:w10="urn:schemas-microsoft-com:office:word" xmlns:w="http://schemas.openxmlformats.org/wordprocessingml/2006/main" xmlns:w14="http://schemas.microsoft.com/office/word/2010/wordml" xmlns:wpg="http://schemas.microsoft.com/office/word/2010/wordprocessingGroup" xmlns:wpi="http://schemas.microsoft.com/office/word/2010/wordprocessingInk" xmlns:wne="http://schemas.microsoft.com/office/word/2006/wordml" xmlns:wps="http://schemas.microsoft.com/office/word/2010/wordprocessingShape" mc:Ignorable="w14 wp14">
-  <w:comment w:id="0" w:author="Administrator" w:date="2016-04-07T11:14:00Z" w:initials="A">
+  <w:comment w:id="29" w:author="Administrator" w:date="2016-04-08T11:20:00Z" w:initials="A">
     <w:p>
       <w:pPr>
         <w:pStyle w:val="CommentText"/>
@@ -6193,55 +6743,7 @@
         <w:annotationRef/>
       </w:r>
       <w:r>
-        <w:t>Fix this section</w:t>
-      </w:r>
-    </w:p>
-  </w:comment>
-  <w:comment w:id="2" w:author="Administrator" w:date="2016-04-07T11:14:00Z" w:initials="A">
-    <w:p>
-      <w:pPr>
-        <w:pStyle w:val="CommentText"/>
-      </w:pPr>
-      <w:r>
-        <w:rPr>
-          <w:rStyle w:val="CommentReference"/>
-        </w:rPr>
-        <w:annotationRef/>
-      </w:r>
-      <w:r>
-        <w:t>Update this milestone</w:t>
-      </w:r>
-    </w:p>
-  </w:comment>
-  <w:comment w:id="3" w:author="Administrator" w:date="2016-04-07T11:15:00Z" w:initials="A">
-    <w:p>
-      <w:pPr>
-        <w:pStyle w:val="CommentText"/>
-      </w:pPr>
-      <w:r>
-        <w:rPr>
-          <w:rStyle w:val="CommentReference"/>
-        </w:rPr>
-        <w:annotationRef/>
-      </w:r>
-      <w:r>
-        <w:t>Rewrite this section</w:t>
-      </w:r>
-    </w:p>
-  </w:comment>
-  <w:comment w:id="4" w:author="Administrator" w:date="2016-04-07T11:15:00Z" w:initials="A">
-    <w:p>
-      <w:pPr>
-        <w:pStyle w:val="CommentText"/>
-      </w:pPr>
-      <w:r>
-        <w:rPr>
-          <w:rStyle w:val="CommentReference"/>
-        </w:rPr>
-        <w:annotationRef/>
-      </w:r>
-      <w:r>
-        <w:t>Update this section</w:t>
+        <w:t xml:space="preserve">I never know what to do with the percentages…I’ll leave that to you. </w:t>
       </w:r>
     </w:p>
   </w:comment>
